--- a/Documents/BẢNG PHÂN CHIA CÔNG VIỆC.docx
+++ b/Documents/BẢNG PHÂN CHIA CÔNG VIỆC.docx
@@ -197,15 +197,7 @@
               <w:rPr>
                 <w:sz w:val="28"/>
               </w:rPr>
-              <w:t>Xây dựng giao diện website: trang home, phòng đấu giá, danh sách phiê</w:t>
-            </w:r>
-            <w:bookmarkStart w:id="0" w:name="_GoBack"/>
-            <w:bookmarkEnd w:id="0"/>
-            <w:r>
-              <w:rPr>
-                <w:sz w:val="28"/>
-              </w:rPr>
-              <w:t>n đấu giá, đăng ký đấu giá, chi tiết đấu giá, nhận xét, đăng ký/đăng nhập, thông tin người dùng, liên hệ, giới thiệu</w:t>
+              <w:t>Xây dựng giao diện website: trang home, phòng đấu giá, danh sách phiên đấu giá, đăng ký đấu giá, chi tiết đấu giá, nhận xét, đăng ký/đăng nhập, thông tin người dùng, liên hệ, giới thiệu</w:t>
             </w:r>
           </w:p>
           <w:p>
@@ -503,6 +495,27 @@
               <w:rPr>
                 <w:sz w:val="28"/>
               </w:rPr>
+              <w:t xml:space="preserve">- Đăng ký/đăng nhập, </w:t>
+            </w:r>
+            <w:bookmarkStart w:id="0" w:name="_GoBack"/>
+            <w:bookmarkEnd w:id="0"/>
+            <w:r>
+              <w:rPr>
+                <w:sz w:val="28"/>
+              </w:rPr>
+              <w:t>quên mật khẩu</w:t>
+            </w:r>
+          </w:p>
+          <w:p>
+            <w:pPr>
+              <w:rPr>
+                <w:sz w:val="28"/>
+              </w:rPr>
+            </w:pPr>
+            <w:r>
+              <w:rPr>
+                <w:sz w:val="28"/>
+              </w:rPr>
               <w:t>- Chatbot AI hỗ trợ người dùng</w:t>
             </w:r>
           </w:p>
@@ -529,6 +542,7 @@
               <w:rPr>
                 <w:sz w:val="28"/>
               </w:rPr>
+              <w:lastRenderedPageBreak/>
               <w:t>- Config lưu trữ dữ liệu ở cloud thứ 3</w:t>
             </w:r>
           </w:p>

--- a/Documents/BẢNG PHÂN CHIA CÔNG VIỆC.docx
+++ b/Documents/BẢNG PHÂN CHIA CÔNG VIỆC.docx
@@ -55,14 +55,14 @@
     <w:tbl>
       <w:tblPr>
         <w:tblStyle w:val="TableGrid"/>
-        <w:tblW w:w="9797" w:type="dxa"/>
-        <w:tblInd w:w="720" w:type="dxa"/>
+        <w:tblW w:w="11089" w:type="dxa"/>
+        <w:tblInd w:w="-572" w:type="dxa"/>
         <w:tblLook w:val="04A0" w:firstRow="1" w:lastRow="0" w:firstColumn="1" w:lastColumn="0" w:noHBand="0" w:noVBand="1"/>
       </w:tblPr>
       <w:tblGrid>
-        <w:gridCol w:w="2252"/>
-        <w:gridCol w:w="4253"/>
-        <w:gridCol w:w="1984"/>
+        <w:gridCol w:w="2268"/>
+        <w:gridCol w:w="5812"/>
+        <w:gridCol w:w="1701"/>
         <w:gridCol w:w="1308"/>
       </w:tblGrid>
       <w:tr>
@@ -71,7 +71,7 @@
         </w:trPr>
         <w:tc>
           <w:tcPr>
-            <w:tcW w:w="2252" w:type="dxa"/>
+            <w:tcW w:w="2268" w:type="dxa"/>
           </w:tcPr>
           <w:p>
             <w:pPr>
@@ -89,7 +89,7 @@
         </w:tc>
         <w:tc>
           <w:tcPr>
-            <w:tcW w:w="4253" w:type="dxa"/>
+            <w:tcW w:w="5812" w:type="dxa"/>
           </w:tcPr>
           <w:p>
             <w:pPr>
@@ -107,7 +107,7 @@
         </w:tc>
         <w:tc>
           <w:tcPr>
-            <w:tcW w:w="1984" w:type="dxa"/>
+            <w:tcW w:w="1701" w:type="dxa"/>
           </w:tcPr>
           <w:p>
             <w:pPr>
@@ -149,7 +149,7 @@
         </w:trPr>
         <w:tc>
           <w:tcPr>
-            <w:tcW w:w="2252" w:type="dxa"/>
+            <w:tcW w:w="2268" w:type="dxa"/>
           </w:tcPr>
           <w:p>
             <w:pPr>
@@ -167,7 +167,7 @@
         </w:tc>
         <w:tc>
           <w:tcPr>
-            <w:tcW w:w="4253" w:type="dxa"/>
+            <w:tcW w:w="5812" w:type="dxa"/>
           </w:tcPr>
           <w:p>
             <w:pPr>
@@ -267,14 +267,20 @@
         </w:tc>
         <w:tc>
           <w:tcPr>
-            <w:tcW w:w="1984" w:type="dxa"/>
-          </w:tcPr>
-          <w:p>
-            <w:pPr>
-              <w:rPr>
-                <w:sz w:val="28"/>
-              </w:rPr>
-            </w:pPr>
+            <w:tcW w:w="1701" w:type="dxa"/>
+          </w:tcPr>
+          <w:p>
+            <w:pPr>
+              <w:rPr>
+                <w:sz w:val="28"/>
+              </w:rPr>
+            </w:pPr>
+            <w:r>
+              <w:rPr>
+                <w:sz w:val="28"/>
+              </w:rPr>
+              <w:t>100%</w:t>
+            </w:r>
           </w:p>
         </w:tc>
         <w:tc>
@@ -287,6 +293,12 @@
                 <w:sz w:val="28"/>
               </w:rPr>
             </w:pPr>
+            <w:r>
+              <w:rPr>
+                <w:sz w:val="28"/>
+              </w:rPr>
+              <w:t>100%</w:t>
+            </w:r>
           </w:p>
         </w:tc>
       </w:tr>
@@ -296,7 +308,7 @@
         </w:trPr>
         <w:tc>
           <w:tcPr>
-            <w:tcW w:w="2252" w:type="dxa"/>
+            <w:tcW w:w="2268" w:type="dxa"/>
           </w:tcPr>
           <w:p>
             <w:pPr>
@@ -314,7 +326,7 @@
         </w:tc>
         <w:tc>
           <w:tcPr>
-            <w:tcW w:w="4253" w:type="dxa"/>
+            <w:tcW w:w="5812" w:type="dxa"/>
           </w:tcPr>
           <w:p>
             <w:pPr>
@@ -378,6 +390,19 @@
               <w:rPr>
                 <w:sz w:val="28"/>
               </w:rPr>
+              <w:t>- Quản lý phê duyệt đấu giá</w:t>
+            </w:r>
+          </w:p>
+          <w:p>
+            <w:pPr>
+              <w:rPr>
+                <w:sz w:val="28"/>
+              </w:rPr>
+            </w:pPr>
+            <w:r>
+              <w:rPr>
+                <w:sz w:val="28"/>
+              </w:rPr>
               <w:t>- Đăng nhập, quên mật khẩu, xác thực 2 lớp phía quản trị</w:t>
             </w:r>
           </w:p>
@@ -393,31 +418,26 @@
               </w:rPr>
               <w:t>- Báo cáo thống kê, dashboard hệ thống</w:t>
             </w:r>
-          </w:p>
-          <w:p>
-            <w:pPr>
-              <w:rPr>
-                <w:sz w:val="28"/>
-              </w:rPr>
-            </w:pPr>
-            <w:r>
-              <w:rPr>
-                <w:sz w:val="28"/>
-              </w:rPr>
-              <w:t xml:space="preserve">- </w:t>
-            </w:r>
-          </w:p>
-        </w:tc>
-        <w:tc>
-          <w:tcPr>
-            <w:tcW w:w="1984" w:type="dxa"/>
-          </w:tcPr>
-          <w:p>
-            <w:pPr>
-              <w:rPr>
-                <w:sz w:val="28"/>
-              </w:rPr>
-            </w:pPr>
+            <w:bookmarkStart w:id="0" w:name="_GoBack"/>
+            <w:bookmarkEnd w:id="0"/>
+          </w:p>
+        </w:tc>
+        <w:tc>
+          <w:tcPr>
+            <w:tcW w:w="1701" w:type="dxa"/>
+          </w:tcPr>
+          <w:p>
+            <w:pPr>
+              <w:rPr>
+                <w:sz w:val="28"/>
+              </w:rPr>
+            </w:pPr>
+            <w:r>
+              <w:rPr>
+                <w:sz w:val="28"/>
+              </w:rPr>
+              <w:t>100%</w:t>
+            </w:r>
           </w:p>
         </w:tc>
         <w:tc>
@@ -430,6 +450,12 @@
                 <w:sz w:val="28"/>
               </w:rPr>
             </w:pPr>
+            <w:r>
+              <w:rPr>
+                <w:sz w:val="28"/>
+              </w:rPr>
+              <w:t>100%</w:t>
+            </w:r>
           </w:p>
         </w:tc>
       </w:tr>
@@ -439,7 +465,7 @@
         </w:trPr>
         <w:tc>
           <w:tcPr>
-            <w:tcW w:w="2252" w:type="dxa"/>
+            <w:tcW w:w="2268" w:type="dxa"/>
           </w:tcPr>
           <w:p>
             <w:pPr>
@@ -457,7 +483,7 @@
         </w:tc>
         <w:tc>
           <w:tcPr>
-            <w:tcW w:w="4253" w:type="dxa"/>
+            <w:tcW w:w="5812" w:type="dxa"/>
           </w:tcPr>
           <w:p>
             <w:pPr>
@@ -495,15 +521,7 @@
               <w:rPr>
                 <w:sz w:val="28"/>
               </w:rPr>
-              <w:t xml:space="preserve">- Đăng ký/đăng nhập, </w:t>
-            </w:r>
-            <w:bookmarkStart w:id="0" w:name="_GoBack"/>
-            <w:bookmarkEnd w:id="0"/>
-            <w:r>
-              <w:rPr>
-                <w:sz w:val="28"/>
-              </w:rPr>
-              <w:t>quên mật khẩu</w:t>
+              <w:t>- Đăng ký/đăng nhập, quên mật khẩu</w:t>
             </w:r>
           </w:p>
           <w:p>
@@ -542,7 +560,19 @@
               <w:rPr>
                 <w:sz w:val="28"/>
               </w:rPr>
-              <w:lastRenderedPageBreak/>
+              <w:t>- Thông báo</w:t>
+            </w:r>
+          </w:p>
+          <w:p>
+            <w:pPr>
+              <w:rPr>
+                <w:sz w:val="28"/>
+              </w:rPr>
+            </w:pPr>
+            <w:r>
+              <w:rPr>
+                <w:sz w:val="28"/>
+              </w:rPr>
               <w:t>- Config lưu trữ dữ liệu ở cloud thứ 3</w:t>
             </w:r>
           </w:p>
@@ -552,18 +582,37 @@
                 <w:sz w:val="28"/>
               </w:rPr>
             </w:pPr>
-          </w:p>
-        </w:tc>
-        <w:tc>
-          <w:tcPr>
-            <w:tcW w:w="1984" w:type="dxa"/>
-          </w:tcPr>
-          <w:p>
-            <w:pPr>
-              <w:rPr>
-                <w:sz w:val="28"/>
-              </w:rPr>
-            </w:pPr>
+            <w:r>
+              <w:rPr>
+                <w:sz w:val="28"/>
+              </w:rPr>
+              <w:t>- Triển khai deploy lên hosting</w:t>
+            </w:r>
+          </w:p>
+          <w:p>
+            <w:pPr>
+              <w:rPr>
+                <w:sz w:val="28"/>
+              </w:rPr>
+            </w:pPr>
+          </w:p>
+        </w:tc>
+        <w:tc>
+          <w:tcPr>
+            <w:tcW w:w="1701" w:type="dxa"/>
+          </w:tcPr>
+          <w:p>
+            <w:pPr>
+              <w:rPr>
+                <w:sz w:val="28"/>
+              </w:rPr>
+            </w:pPr>
+            <w:r>
+              <w:rPr>
+                <w:sz w:val="28"/>
+              </w:rPr>
+              <w:t>100%</w:t>
+            </w:r>
           </w:p>
         </w:tc>
         <w:tc>
@@ -576,6 +625,12 @@
                 <w:sz w:val="28"/>
               </w:rPr>
             </w:pPr>
+            <w:r>
+              <w:rPr>
+                <w:sz w:val="28"/>
+              </w:rPr>
+              <w:t>100%</w:t>
+            </w:r>
           </w:p>
         </w:tc>
       </w:tr>

--- a/Documents/BẢNG PHÂN CHIA CÔNG VIỆC.docx
+++ b/Documents/BẢNG PHÂN CHIA CÔNG VIỆC.docx
@@ -55,15 +55,15 @@
     <w:tbl>
       <w:tblPr>
         <w:tblStyle w:val="TableGrid"/>
-        <w:tblW w:w="11089" w:type="dxa"/>
+        <w:tblW w:w="11199" w:type="dxa"/>
         <w:tblInd w:w="-572" w:type="dxa"/>
         <w:tblLook w:val="04A0" w:firstRow="1" w:lastRow="0" w:firstColumn="1" w:lastColumn="0" w:noHBand="0" w:noVBand="1"/>
       </w:tblPr>
       <w:tblGrid>
         <w:gridCol w:w="2268"/>
-        <w:gridCol w:w="5812"/>
-        <w:gridCol w:w="1701"/>
-        <w:gridCol w:w="1308"/>
+        <w:gridCol w:w="6521"/>
+        <w:gridCol w:w="1134"/>
+        <w:gridCol w:w="1276"/>
       </w:tblGrid>
       <w:tr>
         <w:trPr>
@@ -89,7 +89,7 @@
         </w:tc>
         <w:tc>
           <w:tcPr>
-            <w:tcW w:w="5812" w:type="dxa"/>
+            <w:tcW w:w="6521" w:type="dxa"/>
           </w:tcPr>
           <w:p>
             <w:pPr>
@@ -107,7 +107,7 @@
         </w:tc>
         <w:tc>
           <w:tcPr>
-            <w:tcW w:w="1701" w:type="dxa"/>
+            <w:tcW w:w="1134" w:type="dxa"/>
           </w:tcPr>
           <w:p>
             <w:pPr>
@@ -120,13 +120,13 @@
               <w:rPr>
                 <w:sz w:val="28"/>
               </w:rPr>
-              <w:t>Tiến độ hoàn thành</w:t>
+              <w:t xml:space="preserve">Tiến độ </w:t>
             </w:r>
           </w:p>
         </w:tc>
         <w:tc>
           <w:tcPr>
-            <w:tcW w:w="1308" w:type="dxa"/>
+            <w:tcW w:w="1276" w:type="dxa"/>
           </w:tcPr>
           <w:p>
             <w:pPr>
@@ -167,7 +167,7 @@
         </w:tc>
         <w:tc>
           <w:tcPr>
-            <w:tcW w:w="5812" w:type="dxa"/>
+            <w:tcW w:w="6521" w:type="dxa"/>
           </w:tcPr>
           <w:p>
             <w:pPr>
@@ -179,8 +179,15 @@
               <w:rPr>
                 <w:sz w:val="28"/>
               </w:rPr>
-              <w:t xml:space="preserve"> </w:t>
-            </w:r>
+              <w:t xml:space="preserve">- Lên kế hoạch, ý tưởng đồ án, rã task cho thành viên </w:t>
+            </w:r>
+          </w:p>
+          <w:p>
+            <w:pPr>
+              <w:rPr>
+                <w:sz w:val="28"/>
+              </w:rPr>
+            </w:pPr>
             <w:r>
               <w:rPr>
                 <w:sz w:val="28"/>
@@ -267,7 +274,7 @@
         </w:tc>
         <w:tc>
           <w:tcPr>
-            <w:tcW w:w="1701" w:type="dxa"/>
+            <w:tcW w:w="1134" w:type="dxa"/>
           </w:tcPr>
           <w:p>
             <w:pPr>
@@ -285,7 +292,7 @@
         </w:tc>
         <w:tc>
           <w:tcPr>
-            <w:tcW w:w="1308" w:type="dxa"/>
+            <w:tcW w:w="1276" w:type="dxa"/>
           </w:tcPr>
           <w:p>
             <w:pPr>
@@ -326,7 +333,7 @@
         </w:tc>
         <w:tc>
           <w:tcPr>
-            <w:tcW w:w="5812" w:type="dxa"/>
+            <w:tcW w:w="6521" w:type="dxa"/>
           </w:tcPr>
           <w:p>
             <w:pPr>
@@ -417,14 +424,59 @@
                 <w:sz w:val="28"/>
               </w:rPr>
               <w:t>- Báo cáo thống kê, dashboard hệ thống</w:t>
+            </w:r>
+          </w:p>
+          <w:p>
+            <w:pPr>
+              <w:rPr>
+                <w:sz w:val="28"/>
+              </w:rPr>
+            </w:pPr>
+            <w:r>
+              <w:rPr>
+                <w:sz w:val="28"/>
+              </w:rPr>
+              <w:t>- Quản lý danh sách sản phẩm n</w:t>
             </w:r>
             <w:bookmarkStart w:id="0" w:name="_GoBack"/>
             <w:bookmarkEnd w:id="0"/>
+            <w:r>
+              <w:rPr>
+                <w:sz w:val="28"/>
+              </w:rPr>
+              <w:t>gười dùng đã gửi đấu giá</w:t>
+            </w:r>
+          </w:p>
+          <w:p>
+            <w:pPr>
+              <w:rPr>
+                <w:sz w:val="28"/>
+              </w:rPr>
+            </w:pPr>
+            <w:r>
+              <w:rPr>
+                <w:sz w:val="28"/>
+              </w:rPr>
+              <w:t>- Thiết kế/xử lý tải biên bản giao nhận tiền khi đấu giá kết thúc</w:t>
+            </w:r>
+          </w:p>
+          <w:p>
+            <w:pPr>
+              <w:rPr>
+                <w:sz w:val="28"/>
+              </w:rPr>
+            </w:pPr>
+            <w:r>
+              <w:rPr>
+                <w:sz w:val="28"/>
+              </w:rPr>
+              <w:t>- Báo cáo đồ án</w:t>
+            </w:r>
           </w:p>
         </w:tc>
         <w:tc>
           <w:tcPr>
-            <w:tcW w:w="1701" w:type="dxa"/>
+            <w:tcW w:w="1134" w:type="dxa"/>
           </w:tcPr>
           <w:p>
             <w:pPr>
@@ -442,7 +494,7 @@
         </w:tc>
         <w:tc>
           <w:tcPr>
-            <w:tcW w:w="1308" w:type="dxa"/>
+            <w:tcW w:w="1276" w:type="dxa"/>
           </w:tcPr>
           <w:p>
             <w:pPr>
@@ -483,7 +535,7 @@
         </w:tc>
         <w:tc>
           <w:tcPr>
-            <w:tcW w:w="5812" w:type="dxa"/>
+            <w:tcW w:w="6521" w:type="dxa"/>
           </w:tcPr>
           <w:p>
             <w:pPr>
@@ -534,20 +586,13 @@
               <w:rPr>
                 <w:sz w:val="28"/>
               </w:rPr>
-              <w:t>- Chatbot AI hỗ trợ người dùng</w:t>
-            </w:r>
-          </w:p>
-          <w:p>
-            <w:pPr>
-              <w:rPr>
-                <w:sz w:val="28"/>
-              </w:rPr>
-            </w:pPr>
-            <w:r>
-              <w:rPr>
-                <w:sz w:val="28"/>
-              </w:rPr>
-              <w:t>- Bảo mật 2 lớp, xác minh qua email</w:t>
+              <w:t>- Bảo mậ</w:t>
+            </w:r>
+            <w:r>
+              <w:rPr>
+                <w:sz w:val="28"/>
+              </w:rPr>
+              <w:t>t, xác thực session người dùng</w:t>
             </w:r>
           </w:p>
           <w:p>
@@ -587,6 +632,51 @@
                 <w:sz w:val="28"/>
               </w:rPr>
               <w:t>- Triển khai deploy lên hosting</w:t>
+            </w:r>
+          </w:p>
+          <w:p>
+            <w:pPr>
+              <w:rPr>
+                <w:sz w:val="28"/>
+              </w:rPr>
+            </w:pPr>
+            <w:r>
+              <w:rPr>
+                <w:sz w:val="28"/>
+              </w:rPr>
+              <w:t xml:space="preserve">- Đồng bộ dữ liệu </w:t>
+            </w:r>
+            <w:r>
+              <w:rPr>
+                <w:sz w:val="28"/>
+              </w:rPr>
+              <w:t>từ redis khi kết thúc đấu giá</w:t>
+            </w:r>
+          </w:p>
+          <w:p>
+            <w:pPr>
+              <w:rPr>
+                <w:sz w:val="28"/>
+              </w:rPr>
+            </w:pPr>
+            <w:r>
+              <w:rPr>
+                <w:sz w:val="28"/>
+              </w:rPr>
+              <w:t>- Chức năng tự động hóa bắt đầu/kết thúc đấu giá</w:t>
+            </w:r>
+          </w:p>
+          <w:p>
+            <w:pPr>
+              <w:rPr>
+                <w:sz w:val="28"/>
+              </w:rPr>
+            </w:pPr>
+            <w:r>
+              <w:rPr>
+                <w:sz w:val="28"/>
+              </w:rPr>
+              <w:t>- Powerpoint thuyết trình</w:t>
             </w:r>
           </w:p>
           <w:p>
@@ -599,7 +689,7 @@
         </w:tc>
         <w:tc>
           <w:tcPr>
-            <w:tcW w:w="1701" w:type="dxa"/>
+            <w:tcW w:w="1134" w:type="dxa"/>
           </w:tcPr>
           <w:p>
             <w:pPr>
@@ -617,7 +707,7 @@
         </w:tc>
         <w:tc>
           <w:tcPr>
-            <w:tcW w:w="1308" w:type="dxa"/>
+            <w:tcW w:w="1276" w:type="dxa"/>
           </w:tcPr>
           <w:p>
             <w:pPr>
@@ -637,7 +727,6 @@
     </w:tbl>
     <w:p>
       <w:pPr>
-        <w:ind w:left="720"/>
         <w:rPr>
           <w:sz w:val="28"/>
         </w:rPr>
